--- a/Template_mod.docx
+++ b/Template_mod.docx
@@ -1,6 +1,6 @@
 
 <file path=word/document.xml><?xml version="1.0" encoding="utf-8"?>
-<w:document xmlns:wpc="http://schemas.microsoft.com/office/word/2010/wordprocessingCanvas" xmlns:cx="http://schemas.microsoft.com/office/drawing/2014/chartex" xmlns:cx1="http://schemas.microsoft.com/office/drawing/2015/9/8/chartex" xmlns:cx2="http://schemas.microsoft.com/office/drawing/2015/10/21/chartex" xmlns:cx3="http://schemas.microsoft.com/office/drawing/2016/5/9/chartex" xmlns:cx4="http://schemas.microsoft.com/office/drawing/2016/5/10/chartex" xmlns:cx5="http://schemas.microsoft.com/office/drawing/2016/5/11/chartex" xmlns:cx6="http://schemas.microsoft.com/office/drawing/2016/5/12/chartex" xmlns:cx7="http://schemas.microsoft.com/office/drawing/2016/5/13/chartex" xmlns:cx8="http://schemas.microsoft.com/office/drawing/2016/5/14/chartex" xmlns:mc="http://schemas.openxmlformats.org/markup-compatibility/2006" xmlns:aink="http://schemas.microsoft.com/office/drawing/2016/ink" xmlns:am3d="http://schemas.microsoft.com/office/drawing/2017/model3d" xmlns:o="urn:schemas-microsoft-com:office:office" xmlns:oel="http://schemas.microsoft.com/office/2019/extlst" xmlns:r="http://schemas.openxmlformats.org/officeDocument/2006/relationships" xmlns:m="http://schemas.openxmlformats.org/officeDocument/2006/math" xmlns:v="urn:schemas-microsoft-com:vml" xmlns:wp14="http://schemas.microsoft.com/office/word/2010/wordprocessingDrawing" xmlns:wp="http://schemas.openxmlformats.org/drawingml/2006/wordprocessingDrawing" xmlns:w10="urn:schemas-microsoft-com:office:word" xmlns:w="http://schemas.openxmlformats.org/wordprocessingml/2006/main" xmlns:w14="http://schemas.microsoft.com/office/word/2010/wordml" xmlns:w15="http://schemas.microsoft.com/office/word/2012/wordml" xmlns:w16cex="http://schemas.microsoft.com/office/word/2018/wordml/cex" xmlns:w16cid="http://schemas.microsoft.com/office/word/2016/wordml/cid" xmlns:w16="http://schemas.microsoft.com/office/word/2018/wordml" xmlns:w16sdtdh="http://schemas.microsoft.com/office/word/2020/wordml/sdtdatahash" xmlns:w16se="http://schemas.microsoft.com/office/word/2015/wordml/symex" xmlns:wpg="http://schemas.microsoft.com/office/word/2010/wordprocessingGroup" xmlns:wpi="http://schemas.microsoft.com/office/word/2010/wordprocessingInk" xmlns:wne="http://schemas.microsoft.com/office/word/2006/wordml" xmlns:wps="http://schemas.microsoft.com/office/word/2010/wordprocessingShape" mc:Ignorable="w14 w15 w16se w16cid w16 w16cex w16sdtdh wp14">
+<w:document xmlns:wpc="http://schemas.microsoft.com/office/word/2010/wordprocessingCanvas" xmlns:cx="http://schemas.microsoft.com/office/drawing/2014/chartex" xmlns:cx1="http://schemas.microsoft.com/office/drawing/2015/9/8/chartex" xmlns:cx2="http://schemas.microsoft.com/office/drawing/2015/10/21/chartex" xmlns:cx3="http://schemas.microsoft.com/office/drawing/2016/5/9/chartex" xmlns:cx4="http://schemas.microsoft.com/office/drawing/2016/5/10/chartex" xmlns:cx5="http://schemas.microsoft.com/office/drawing/2016/5/11/chartex" xmlns:cx6="http://schemas.microsoft.com/office/drawing/2016/5/12/chartex" xmlns:cx7="http://schemas.microsoft.com/office/drawing/2016/5/13/chartex" xmlns:cx8="http://schemas.microsoft.com/office/drawing/2016/5/14/chartex" xmlns:mc="http://schemas.openxmlformats.org/markup-compatibility/2006" xmlns:aink="http://schemas.microsoft.com/office/drawing/2016/ink" xmlns:am3d="http://schemas.microsoft.com/office/drawing/2017/model3d" xmlns:o="urn:schemas-microsoft-com:office:office" xmlns:oel="http://schemas.microsoft.com/office/2019/extlst" xmlns:r="http://schemas.openxmlformats.org/officeDocument/2006/relationships" xmlns:m="http://schemas.openxmlformats.org/officeDocument/2006/math" xmlns:v="urn:schemas-microsoft-com:vml" xmlns:wp14="http://schemas.microsoft.com/office/word/2010/wordprocessingDrawing" xmlns:wp="http://schemas.openxmlformats.org/drawingml/2006/wordprocessingDrawing" xmlns:w10="urn:schemas-microsoft-com:office:word" xmlns:w="http://schemas.openxmlformats.org/wordprocessingml/2006/main" xmlns:w14="http://schemas.microsoft.com/office/word/2010/wordml" xmlns:w15="http://schemas.microsoft.com/office/word/2012/wordml" xmlns:w16cex="http://schemas.microsoft.com/office/word/2018/wordml/cex" xmlns:w16cid="http://schemas.microsoft.com/office/word/2016/wordml/cid" xmlns:w16="http://schemas.microsoft.com/office/word/2018/wordml" xmlns:w16du="http://schemas.microsoft.com/office/word/2023/wordml/word16du" xmlns:w16sdtdh="http://schemas.microsoft.com/office/word/2020/wordml/sdtdatahash" xmlns:w16sdtfl="http://schemas.microsoft.com/office/word/2024/wordml/sdtformatlock" xmlns:w16se="http://schemas.microsoft.com/office/word/2015/wordml/symex" xmlns:wpg="http://schemas.microsoft.com/office/word/2010/wordprocessingGroup" xmlns:wpi="http://schemas.microsoft.com/office/word/2010/wordprocessingInk" xmlns:wne="http://schemas.microsoft.com/office/word/2006/wordml" xmlns:wps="http://schemas.microsoft.com/office/word/2010/wordprocessingShape" mc:Ignorable="w14 w15 w16se w16cid w16 w16cex w16sdtdh w16sdtfl w16du wp14">
   <w:body>
     <w:tbl>
       <w:tblPr>
@@ -22,9 +22,9 @@
         <w:tblLook w:val="04A0" w:firstRow="1" w:lastRow="0" w:firstColumn="1" w:lastColumn="0" w:noHBand="0" w:noVBand="1"/>
       </w:tblPr>
       <w:tblGrid>
-        <w:gridCol w:w="4320"/>
+        <w:gridCol w:w="4319"/>
         <w:gridCol w:w="408"/>
-        <w:gridCol w:w="4344"/>
+        <w:gridCol w:w="4345"/>
       </w:tblGrid>
       <w:tr>
         <w:trPr>
@@ -386,9 +386,8 @@
               <w:rPr>
                 <w:b w:val="0"/>
                 <w:color w:val="auto"/>
-                <w:highlight w:val="yellow"/>
               </w:rPr>
-              <w:t>XXXX</w:t>
+              <w:t>Objet</w:t>
             </w:r>
             <w:r>
               <w:rPr>
@@ -429,12 +428,9 @@
             </w:r>
             <w:r>
               <w:rPr>
-                <w:b w:val="0"/>
-                <w:bCs w:val="0"/>
                 <w:color w:val="auto"/>
-                <w:highlight w:val="yellow"/>
               </w:rPr>
-              <w:t>20 mai 2025</w:t>
+              <w:t>Date</w:t>
             </w:r>
             <w:r>
               <w:rPr>
@@ -715,6 +711,7 @@
     <w:p/>
     <w:p>
       <w:r>
+        <w:lastRenderedPageBreak/>
         <w:t>L'équipe sera composée comme suit</w:t>
       </w:r>
       <w:r>
@@ -773,29 +770,13 @@
         <w:contextualSpacing w:val="0"/>
       </w:pPr>
       <w:r>
-        <w:t xml:space="preserve">Romain </w:t>
-      </w:r>
-      <w:proofErr w:type="spellStart"/>
-      <w:r>
-        <w:t>Duchet-Suchaux</w:t>
-      </w:r>
-      <w:proofErr w:type="spellEnd"/>
-      <w:r>
-        <w:t xml:space="preserve">, </w:t>
+        <w:t xml:space="preserve">Romain Duchet-Suchaux, </w:t>
       </w:r>
       <w:r>
         <w:t>m</w:t>
       </w:r>
       <w:r>
-        <w:t xml:space="preserve">anager chez </w:t>
-      </w:r>
-      <w:proofErr w:type="spellStart"/>
-      <w:r>
-        <w:t>Gjoa</w:t>
-      </w:r>
-      <w:proofErr w:type="spellEnd"/>
-      <w:r>
-        <w:t xml:space="preserve">, expert dans l'accompagnement stratégique de petites et moyennes structures, sur </w:t>
+        <w:t xml:space="preserve">anager chez Gjoa, expert dans l'accompagnement stratégique de petites et moyennes structures, sur </w:t>
       </w:r>
       <w:r>
         <w:t xml:space="preserve">le pilotage </w:t>
@@ -821,15 +802,7 @@
         <w:contextualSpacing w:val="0"/>
       </w:pPr>
       <w:r>
-        <w:t xml:space="preserve">Rachid </w:t>
-      </w:r>
-      <w:proofErr w:type="spellStart"/>
-      <w:r>
-        <w:t>Mouchaouche</w:t>
-      </w:r>
-      <w:proofErr w:type="spellEnd"/>
-      <w:r>
-        <w:t>, en qualité d’expert sur la recherche de données</w:t>
+        <w:t>Rachid Mouchaouche, en qualité d’expert sur la recherche de données</w:t>
       </w:r>
       <w:r>
         <w:t>,</w:t>
@@ -1164,13 +1137,8 @@
       <w:r>
         <w:t xml:space="preserve">post </w:t>
       </w:r>
-      <w:proofErr w:type="spellStart"/>
-      <w:r>
-        <w:t>closing</w:t>
-      </w:r>
-      <w:proofErr w:type="spellEnd"/>
-      <w:r>
-        <w:t xml:space="preserve"> de la transaction, ou dès l'arrêt du processus dans le cas où celle-ci ne serait pas conclue favorablement.</w:t>
+      <w:r>
+        <w:t>closing de la transaction, ou dès l'arrêt du processus dans le cas où celle-ci ne serait pas conclue favorablement.</w:t>
       </w:r>
     </w:p>
     <w:p/>
@@ -1244,7 +1212,6 @@
               <w:jc w:val="center"/>
             </w:pPr>
             <w:r>
-              <w:lastRenderedPageBreak/>
               <w:t>Fabien Chalot</w:t>
             </w:r>
             <w:r>
@@ -1320,7 +1287,6 @@
                 <w:i/>
                 <w:sz w:val="18"/>
               </w:rPr>
-              <w:lastRenderedPageBreak/>
               <w:t>Signature, d</w:t>
             </w:r>
             <w:r>
@@ -1495,16 +1461,16 @@
         <w:pStyle w:val="Normalpetit"/>
       </w:pPr>
       <w:r>
-        <w:t xml:space="preserve">Gjoa Stratégie s'engage à ne diffuser tout ou partie des Informations Confidentielles qu'aux membres </w:t>
-      </w:r>
-      <w:r>
-        <w:t xml:space="preserve">de l’équipe projet du </w:t>
+        <w:t xml:space="preserve">Gjoa Stratégie s'engage à ne diffuser tout ou partie des Informations Confidentielles qu'aux membres de l’équipe projet du </w:t>
       </w:r>
       <w:r>
         <w:t>Client</w:t>
       </w:r>
       <w:r>
-        <w:t xml:space="preserve"> ou à ses sous-traitants, dans la mesure où ceux-ci sont eux-mêmes soumis à un engagement de confidentialité.</w:t>
+        <w:t xml:space="preserve"> ou à ses sous-traitants, dans la </w:t>
+      </w:r>
+      <w:r>
+        <w:t>mesure où ceux-ci sont eux-mêmes soumis à un engagement de confidentialité.</w:t>
       </w:r>
     </w:p>
     <w:p>
@@ -1609,10 +1575,7 @@
         <w:t>Client</w:t>
       </w:r>
       <w:r>
-        <w:t xml:space="preserve"> prendrait lui-même l'initiative de </w:t>
-      </w:r>
-      <w:r>
-        <w:t>communiquer sur sa collaboration avec Gjoa Stratégie.</w:t>
+        <w:t xml:space="preserve"> prendrait lui-même l'initiative de communiquer sur sa collaboration avec Gjoa Stratégie.</w:t>
       </w:r>
     </w:p>
     <w:p>
@@ -1780,7 +1743,7 @@
               </wp:anchor>
             </w:drawing>
           </mc:Choice>
-          <mc:Fallback xmlns:w16sdtfl="http://schemas.microsoft.com/office/word/2024/wordml/sdtformatlock" xmlns:w16du="http://schemas.microsoft.com/office/word/2023/wordml/word16du">
+          <mc:Fallback>
             <w:pict>
               <v:line w14:anchorId="3F342C0C" id="Connecteur droit 4" o:spid="_x0000_s1026" style="position:absolute;z-index:251659264;visibility:visible;mso-wrap-style:square;mso-width-percent:0;mso-wrap-distance-left:9pt;mso-wrap-distance-top:0;mso-wrap-distance-right:9pt;mso-wrap-distance-bottom:0;mso-position-horizontal:right;mso-position-horizontal-relative:margin;mso-position-vertical:absolute;mso-position-vertical-relative:text;mso-width-percent:0;mso-width-relative:margin" from="435.6pt,1.45pt" to="922.4pt,1.45pt" o:gfxdata="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" strokecolor="#dbdbdb [1302]" strokeweight=".5pt">
                 <v:stroke joinstyle="miter"/>
@@ -1981,7 +1944,10 @@
         <w:t>Client</w:t>
       </w:r>
       <w:r>
-        <w:t xml:space="preserve"> ne pourra utiliser les livrables que dans le cadre défini par l</w:t>
+        <w:t xml:space="preserve"> ne pourra utiliser les livrables que dans le cadre </w:t>
+      </w:r>
+      <w:r>
+        <w:t>défini par l</w:t>
       </w:r>
       <w:r>
         <w:t xml:space="preserve">e projet </w:t>
@@ -2186,7 +2152,10 @@
         <w:t>Utilisation de l’intelligence artificielle : Certains traitements de données peuvent inclure des outils d’intelligence artificielle pour faciliter l’analyse ou l’optimisation des recommandations stratégiques. Ces outils sont utilisés de manière non automatisée, sous la supervision d’un consultant.</w:t>
       </w:r>
       <w:r>
-        <w:t xml:space="preserve"> Les outils utilisés sont sélectionnés de façon à garantir la confidentialité des données du Client conformément aux accords entre le Client et Gjoa Stratégie.</w:t>
+        <w:t xml:space="preserve"> Les outils utilisés sont sélectionnés de façon à garantir la confidentialité </w:t>
+      </w:r>
+      <w:r>
+        <w:t>des données du Client conformément aux accords entre le Client et Gjoa Stratégie.</w:t>
       </w:r>
     </w:p>
     <w:p>
@@ -2355,7 +2324,7 @@
 </file>
 
 <file path=word/endnotes.xml><?xml version="1.0" encoding="utf-8"?>
-<w:endnotes xmlns:wpc="http://schemas.microsoft.com/office/word/2010/wordprocessingCanvas" xmlns:cx="http://schemas.microsoft.com/office/drawing/2014/chartex" xmlns:cx1="http://schemas.microsoft.com/office/drawing/2015/9/8/chartex" xmlns:cx2="http://schemas.microsoft.com/office/drawing/2015/10/21/chartex" xmlns:cx3="http://schemas.microsoft.com/office/drawing/2016/5/9/chartex" xmlns:cx4="http://schemas.microsoft.com/office/drawing/2016/5/10/chartex" xmlns:cx5="http://schemas.microsoft.com/office/drawing/2016/5/11/chartex" xmlns:cx6="http://schemas.microsoft.com/office/drawing/2016/5/12/chartex" xmlns:cx7="http://schemas.microsoft.com/office/drawing/2016/5/13/chartex" xmlns:cx8="http://schemas.microsoft.com/office/drawing/2016/5/14/chartex" xmlns:mc="http://schemas.openxmlformats.org/markup-compatibility/2006" xmlns:aink="http://schemas.microsoft.com/office/drawing/2016/ink" xmlns:am3d="http://schemas.microsoft.com/office/drawing/2017/model3d" xmlns:o="urn:schemas-microsoft-com:office:office" xmlns:oel="http://schemas.microsoft.com/office/2019/extlst" xmlns:r="http://schemas.openxmlformats.org/officeDocument/2006/relationships" xmlns:m="http://schemas.openxmlformats.org/officeDocument/2006/math" xmlns:v="urn:schemas-microsoft-com:vml" xmlns:wp14="http://schemas.microsoft.com/office/word/2010/wordprocessingDrawing" xmlns:wp="http://schemas.openxmlformats.org/drawingml/2006/wordprocessingDrawing" xmlns:w10="urn:schemas-microsoft-com:office:word" xmlns:w="http://schemas.openxmlformats.org/wordprocessingml/2006/main" xmlns:w14="http://schemas.microsoft.com/office/word/2010/wordml" xmlns:w15="http://schemas.microsoft.com/office/word/2012/wordml" xmlns:w16cex="http://schemas.microsoft.com/office/word/2018/wordml/cex" xmlns:w16cid="http://schemas.microsoft.com/office/word/2016/wordml/cid" xmlns:w16="http://schemas.microsoft.com/office/word/2018/wordml" xmlns:w16sdtdh="http://schemas.microsoft.com/office/word/2020/wordml/sdtdatahash" xmlns:w16se="http://schemas.microsoft.com/office/word/2015/wordml/symex" xmlns:wpg="http://schemas.microsoft.com/office/word/2010/wordprocessingGroup" xmlns:wpi="http://schemas.microsoft.com/office/word/2010/wordprocessingInk" xmlns:wne="http://schemas.microsoft.com/office/word/2006/wordml" xmlns:wps="http://schemas.microsoft.com/office/word/2010/wordprocessingShape" mc:Ignorable="w14 w15 w16se w16cid w16 w16cex w16sdtdh wp14">
+<w:endnotes xmlns:wpc="http://schemas.microsoft.com/office/word/2010/wordprocessingCanvas" xmlns:cx="http://schemas.microsoft.com/office/drawing/2014/chartex" xmlns:cx1="http://schemas.microsoft.com/office/drawing/2015/9/8/chartex" xmlns:cx2="http://schemas.microsoft.com/office/drawing/2015/10/21/chartex" xmlns:cx3="http://schemas.microsoft.com/office/drawing/2016/5/9/chartex" xmlns:cx4="http://schemas.microsoft.com/office/drawing/2016/5/10/chartex" xmlns:cx5="http://schemas.microsoft.com/office/drawing/2016/5/11/chartex" xmlns:cx6="http://schemas.microsoft.com/office/drawing/2016/5/12/chartex" xmlns:cx7="http://schemas.microsoft.com/office/drawing/2016/5/13/chartex" xmlns:cx8="http://schemas.microsoft.com/office/drawing/2016/5/14/chartex" xmlns:mc="http://schemas.openxmlformats.org/markup-compatibility/2006" xmlns:aink="http://schemas.microsoft.com/office/drawing/2016/ink" xmlns:am3d="http://schemas.microsoft.com/office/drawing/2017/model3d" xmlns:o="urn:schemas-microsoft-com:office:office" xmlns:oel="http://schemas.microsoft.com/office/2019/extlst" xmlns:r="http://schemas.openxmlformats.org/officeDocument/2006/relationships" xmlns:m="http://schemas.openxmlformats.org/officeDocument/2006/math" xmlns:v="urn:schemas-microsoft-com:vml" xmlns:wp14="http://schemas.microsoft.com/office/word/2010/wordprocessingDrawing" xmlns:wp="http://schemas.openxmlformats.org/drawingml/2006/wordprocessingDrawing" xmlns:w10="urn:schemas-microsoft-com:office:word" xmlns:w="http://schemas.openxmlformats.org/wordprocessingml/2006/main" xmlns:w14="http://schemas.microsoft.com/office/word/2010/wordml" xmlns:w15="http://schemas.microsoft.com/office/word/2012/wordml" xmlns:w16cex="http://schemas.microsoft.com/office/word/2018/wordml/cex" xmlns:w16cid="http://schemas.microsoft.com/office/word/2016/wordml/cid" xmlns:w16="http://schemas.microsoft.com/office/word/2018/wordml" xmlns:w16du="http://schemas.microsoft.com/office/word/2023/wordml/word16du" xmlns:w16sdtdh="http://schemas.microsoft.com/office/word/2020/wordml/sdtdatahash" xmlns:w16sdtfl="http://schemas.microsoft.com/office/word/2024/wordml/sdtformatlock" xmlns:w16se="http://schemas.microsoft.com/office/word/2015/wordml/symex" xmlns:wpg="http://schemas.microsoft.com/office/word/2010/wordprocessingGroup" xmlns:wpi="http://schemas.microsoft.com/office/word/2010/wordprocessingInk" xmlns:wne="http://schemas.microsoft.com/office/word/2006/wordml" xmlns:wps="http://schemas.microsoft.com/office/word/2010/wordprocessingShape" mc:Ignorable="w14 w15 w16se w16cid w16 w16cex w16sdtdh w16sdtfl w16du wp14">
   <w:endnote w:type="separator" w:id="-1">
     <w:p>
       <w:pPr>
@@ -2387,7 +2356,7 @@
 </file>
 
 <file path=word/footer1.xml><?xml version="1.0" encoding="utf-8"?>
-<w:ftr xmlns:wpc="http://schemas.microsoft.com/office/word/2010/wordprocessingCanvas" xmlns:cx="http://schemas.microsoft.com/office/drawing/2014/chartex" xmlns:cx1="http://schemas.microsoft.com/office/drawing/2015/9/8/chartex" xmlns:cx2="http://schemas.microsoft.com/office/drawing/2015/10/21/chartex" xmlns:cx3="http://schemas.microsoft.com/office/drawing/2016/5/9/chartex" xmlns:cx4="http://schemas.microsoft.com/office/drawing/2016/5/10/chartex" xmlns:cx5="http://schemas.microsoft.com/office/drawing/2016/5/11/chartex" xmlns:cx6="http://schemas.microsoft.com/office/drawing/2016/5/12/chartex" xmlns:cx7="http://schemas.microsoft.com/office/drawing/2016/5/13/chartex" xmlns:cx8="http://schemas.microsoft.com/office/drawing/2016/5/14/chartex" xmlns:mc="http://schemas.openxmlformats.org/markup-compatibility/2006" xmlns:aink="http://schemas.microsoft.com/office/drawing/2016/ink" xmlns:am3d="http://schemas.microsoft.com/office/drawing/2017/model3d" xmlns:o="urn:schemas-microsoft-com:office:office" xmlns:oel="http://schemas.microsoft.com/office/2019/extlst" xmlns:r="http://schemas.openxmlformats.org/officeDocument/2006/relationships" xmlns:m="http://schemas.openxmlformats.org/officeDocument/2006/math" xmlns:v="urn:schemas-microsoft-com:vml" xmlns:wp14="http://schemas.microsoft.com/office/word/2010/wordprocessingDrawing" xmlns:wp="http://schemas.openxmlformats.org/drawingml/2006/wordprocessingDrawing" xmlns:w10="urn:schemas-microsoft-com:office:word" xmlns:w="http://schemas.openxmlformats.org/wordprocessingml/2006/main" xmlns:w14="http://schemas.microsoft.com/office/word/2010/wordml" xmlns:w15="http://schemas.microsoft.com/office/word/2012/wordml" xmlns:w16cex="http://schemas.microsoft.com/office/word/2018/wordml/cex" xmlns:w16cid="http://schemas.microsoft.com/office/word/2016/wordml/cid" xmlns:w16="http://schemas.microsoft.com/office/word/2018/wordml" xmlns:w16sdtdh="http://schemas.microsoft.com/office/word/2020/wordml/sdtdatahash" xmlns:w16se="http://schemas.microsoft.com/office/word/2015/wordml/symex" xmlns:wpg="http://schemas.microsoft.com/office/word/2010/wordprocessingGroup" xmlns:wpi="http://schemas.microsoft.com/office/word/2010/wordprocessingInk" xmlns:wne="http://schemas.microsoft.com/office/word/2006/wordml" xmlns:wps="http://schemas.microsoft.com/office/word/2010/wordprocessingShape" mc:Ignorable="w14 w15 w16se w16cid w16 w16cex w16sdtdh wp14">
+<w:ftr xmlns:wpc="http://schemas.microsoft.com/office/word/2010/wordprocessingCanvas" xmlns:cx="http://schemas.microsoft.com/office/drawing/2014/chartex" xmlns:cx1="http://schemas.microsoft.com/office/drawing/2015/9/8/chartex" xmlns:cx2="http://schemas.microsoft.com/office/drawing/2015/10/21/chartex" xmlns:cx3="http://schemas.microsoft.com/office/drawing/2016/5/9/chartex" xmlns:cx4="http://schemas.microsoft.com/office/drawing/2016/5/10/chartex" xmlns:cx5="http://schemas.microsoft.com/office/drawing/2016/5/11/chartex" xmlns:cx6="http://schemas.microsoft.com/office/drawing/2016/5/12/chartex" xmlns:cx7="http://schemas.microsoft.com/office/drawing/2016/5/13/chartex" xmlns:cx8="http://schemas.microsoft.com/office/drawing/2016/5/14/chartex" xmlns:mc="http://schemas.openxmlformats.org/markup-compatibility/2006" xmlns:aink="http://schemas.microsoft.com/office/drawing/2016/ink" xmlns:am3d="http://schemas.microsoft.com/office/drawing/2017/model3d" xmlns:o="urn:schemas-microsoft-com:office:office" xmlns:oel="http://schemas.microsoft.com/office/2019/extlst" xmlns:r="http://schemas.openxmlformats.org/officeDocument/2006/relationships" xmlns:m="http://schemas.openxmlformats.org/officeDocument/2006/math" xmlns:v="urn:schemas-microsoft-com:vml" xmlns:wp14="http://schemas.microsoft.com/office/word/2010/wordprocessingDrawing" xmlns:wp="http://schemas.openxmlformats.org/drawingml/2006/wordprocessingDrawing" xmlns:w10="urn:schemas-microsoft-com:office:word" xmlns:w="http://schemas.openxmlformats.org/wordprocessingml/2006/main" xmlns:w14="http://schemas.microsoft.com/office/word/2010/wordml" xmlns:w15="http://schemas.microsoft.com/office/word/2012/wordml" xmlns:w16cex="http://schemas.microsoft.com/office/word/2018/wordml/cex" xmlns:w16cid="http://schemas.microsoft.com/office/word/2016/wordml/cid" xmlns:w16="http://schemas.microsoft.com/office/word/2018/wordml" xmlns:w16du="http://schemas.microsoft.com/office/word/2023/wordml/word16du" xmlns:w16sdtdh="http://schemas.microsoft.com/office/word/2020/wordml/sdtdatahash" xmlns:w16sdtfl="http://schemas.microsoft.com/office/word/2024/wordml/sdtformatlock" xmlns:w16se="http://schemas.microsoft.com/office/word/2015/wordml/symex" xmlns:wpg="http://schemas.microsoft.com/office/word/2010/wordprocessingGroup" xmlns:wpi="http://schemas.microsoft.com/office/word/2010/wordprocessingInk" xmlns:wne="http://schemas.microsoft.com/office/word/2006/wordml" xmlns:wps="http://schemas.microsoft.com/office/word/2010/wordprocessingShape" mc:Ignorable="w14 w15 w16se w16cid w16 w16cex w16sdtdh w16sdtfl w16du wp14">
   <w:p>
     <w:pPr>
       <w:pStyle w:val="Pieddepage"/>
@@ -2411,7 +2380,7 @@
 </file>
 
 <file path=word/footer2.xml><?xml version="1.0" encoding="utf-8"?>
-<w:ftr xmlns:wpc="http://schemas.microsoft.com/office/word/2010/wordprocessingCanvas" xmlns:cx="http://schemas.microsoft.com/office/drawing/2014/chartex" xmlns:cx1="http://schemas.microsoft.com/office/drawing/2015/9/8/chartex" xmlns:cx2="http://schemas.microsoft.com/office/drawing/2015/10/21/chartex" xmlns:cx3="http://schemas.microsoft.com/office/drawing/2016/5/9/chartex" xmlns:cx4="http://schemas.microsoft.com/office/drawing/2016/5/10/chartex" xmlns:cx5="http://schemas.microsoft.com/office/drawing/2016/5/11/chartex" xmlns:cx6="http://schemas.microsoft.com/office/drawing/2016/5/12/chartex" xmlns:cx7="http://schemas.microsoft.com/office/drawing/2016/5/13/chartex" xmlns:cx8="http://schemas.microsoft.com/office/drawing/2016/5/14/chartex" xmlns:mc="http://schemas.openxmlformats.org/markup-compatibility/2006" xmlns:aink="http://schemas.microsoft.com/office/drawing/2016/ink" xmlns:am3d="http://schemas.microsoft.com/office/drawing/2017/model3d" xmlns:o="urn:schemas-microsoft-com:office:office" xmlns:oel="http://schemas.microsoft.com/office/2019/extlst" xmlns:r="http://schemas.openxmlformats.org/officeDocument/2006/relationships" xmlns:m="http://schemas.openxmlformats.org/officeDocument/2006/math" xmlns:v="urn:schemas-microsoft-com:vml" xmlns:wp14="http://schemas.microsoft.com/office/word/2010/wordprocessingDrawing" xmlns:wp="http://schemas.openxmlformats.org/drawingml/2006/wordprocessingDrawing" xmlns:w10="urn:schemas-microsoft-com:office:word" xmlns:w="http://schemas.openxmlformats.org/wordprocessingml/2006/main" xmlns:w14="http://schemas.microsoft.com/office/word/2010/wordml" xmlns:w15="http://schemas.microsoft.com/office/word/2012/wordml" xmlns:w16cex="http://schemas.microsoft.com/office/word/2018/wordml/cex" xmlns:w16cid="http://schemas.microsoft.com/office/word/2016/wordml/cid" xmlns:w16="http://schemas.microsoft.com/office/word/2018/wordml" xmlns:w16sdtdh="http://schemas.microsoft.com/office/word/2020/wordml/sdtdatahash" xmlns:w16se="http://schemas.microsoft.com/office/word/2015/wordml/symex" xmlns:wpg="http://schemas.microsoft.com/office/word/2010/wordprocessingGroup" xmlns:wpi="http://schemas.microsoft.com/office/word/2010/wordprocessingInk" xmlns:wne="http://schemas.microsoft.com/office/word/2006/wordml" xmlns:wps="http://schemas.microsoft.com/office/word/2010/wordprocessingShape" mc:Ignorable="w14 w15 w16se w16cid w16 w16cex w16sdtdh wp14">
+<w:ftr xmlns:wpc="http://schemas.microsoft.com/office/word/2010/wordprocessingCanvas" xmlns:cx="http://schemas.microsoft.com/office/drawing/2014/chartex" xmlns:cx1="http://schemas.microsoft.com/office/drawing/2015/9/8/chartex" xmlns:cx2="http://schemas.microsoft.com/office/drawing/2015/10/21/chartex" xmlns:cx3="http://schemas.microsoft.com/office/drawing/2016/5/9/chartex" xmlns:cx4="http://schemas.microsoft.com/office/drawing/2016/5/10/chartex" xmlns:cx5="http://schemas.microsoft.com/office/drawing/2016/5/11/chartex" xmlns:cx6="http://schemas.microsoft.com/office/drawing/2016/5/12/chartex" xmlns:cx7="http://schemas.microsoft.com/office/drawing/2016/5/13/chartex" xmlns:cx8="http://schemas.microsoft.com/office/drawing/2016/5/14/chartex" xmlns:mc="http://schemas.openxmlformats.org/markup-compatibility/2006" xmlns:aink="http://schemas.microsoft.com/office/drawing/2016/ink" xmlns:am3d="http://schemas.microsoft.com/office/drawing/2017/model3d" xmlns:o="urn:schemas-microsoft-com:office:office" xmlns:oel="http://schemas.microsoft.com/office/2019/extlst" xmlns:r="http://schemas.openxmlformats.org/officeDocument/2006/relationships" xmlns:m="http://schemas.openxmlformats.org/officeDocument/2006/math" xmlns:v="urn:schemas-microsoft-com:vml" xmlns:wp14="http://schemas.microsoft.com/office/word/2010/wordprocessingDrawing" xmlns:wp="http://schemas.openxmlformats.org/drawingml/2006/wordprocessingDrawing" xmlns:w10="urn:schemas-microsoft-com:office:word" xmlns:w="http://schemas.openxmlformats.org/wordprocessingml/2006/main" xmlns:w14="http://schemas.microsoft.com/office/word/2010/wordml" xmlns:w15="http://schemas.microsoft.com/office/word/2012/wordml" xmlns:w16cex="http://schemas.microsoft.com/office/word/2018/wordml/cex" xmlns:w16cid="http://schemas.microsoft.com/office/word/2016/wordml/cid" xmlns:w16="http://schemas.microsoft.com/office/word/2018/wordml" xmlns:w16du="http://schemas.microsoft.com/office/word/2023/wordml/word16du" xmlns:w16sdtdh="http://schemas.microsoft.com/office/word/2020/wordml/sdtdatahash" xmlns:w16sdtfl="http://schemas.microsoft.com/office/word/2024/wordml/sdtformatlock" xmlns:w16se="http://schemas.microsoft.com/office/word/2015/wordml/symex" xmlns:wpg="http://schemas.microsoft.com/office/word/2010/wordprocessingGroup" xmlns:wpi="http://schemas.microsoft.com/office/word/2010/wordprocessingInk" xmlns:wne="http://schemas.microsoft.com/office/word/2006/wordml" xmlns:wps="http://schemas.microsoft.com/office/word/2010/wordprocessingShape" mc:Ignorable="w14 w15 w16se w16cid w16 w16cex w16sdtdh w16sdtfl w16du wp14">
   <w:p>
     <w:pPr>
       <w:pStyle w:val="Pieddepage"/>
@@ -2565,7 +2534,7 @@
 </file>
 
 <file path=word/footer3.xml><?xml version="1.0" encoding="utf-8"?>
-<w:ftr xmlns:wpc="http://schemas.microsoft.com/office/word/2010/wordprocessingCanvas" xmlns:cx="http://schemas.microsoft.com/office/drawing/2014/chartex" xmlns:cx1="http://schemas.microsoft.com/office/drawing/2015/9/8/chartex" xmlns:cx2="http://schemas.microsoft.com/office/drawing/2015/10/21/chartex" xmlns:cx3="http://schemas.microsoft.com/office/drawing/2016/5/9/chartex" xmlns:cx4="http://schemas.microsoft.com/office/drawing/2016/5/10/chartex" xmlns:cx5="http://schemas.microsoft.com/office/drawing/2016/5/11/chartex" xmlns:cx6="http://schemas.microsoft.com/office/drawing/2016/5/12/chartex" xmlns:cx7="http://schemas.microsoft.com/office/drawing/2016/5/13/chartex" xmlns:cx8="http://schemas.microsoft.com/office/drawing/2016/5/14/chartex" xmlns:mc="http://schemas.openxmlformats.org/markup-compatibility/2006" xmlns:aink="http://schemas.microsoft.com/office/drawing/2016/ink" xmlns:am3d="http://schemas.microsoft.com/office/drawing/2017/model3d" xmlns:o="urn:schemas-microsoft-com:office:office" xmlns:oel="http://schemas.microsoft.com/office/2019/extlst" xmlns:r="http://schemas.openxmlformats.org/officeDocument/2006/relationships" xmlns:m="http://schemas.openxmlformats.org/officeDocument/2006/math" xmlns:v="urn:schemas-microsoft-com:vml" xmlns:wp14="http://schemas.microsoft.com/office/word/2010/wordprocessingDrawing" xmlns:wp="http://schemas.openxmlformats.org/drawingml/2006/wordprocessingDrawing" xmlns:w10="urn:schemas-microsoft-com:office:word" xmlns:w="http://schemas.openxmlformats.org/wordprocessingml/2006/main" xmlns:w14="http://schemas.microsoft.com/office/word/2010/wordml" xmlns:w15="http://schemas.microsoft.com/office/word/2012/wordml" xmlns:w16cex="http://schemas.microsoft.com/office/word/2018/wordml/cex" xmlns:w16cid="http://schemas.microsoft.com/office/word/2016/wordml/cid" xmlns:w16="http://schemas.microsoft.com/office/word/2018/wordml" xmlns:w16sdtdh="http://schemas.microsoft.com/office/word/2020/wordml/sdtdatahash" xmlns:w16se="http://schemas.microsoft.com/office/word/2015/wordml/symex" xmlns:wpg="http://schemas.microsoft.com/office/word/2010/wordprocessingGroup" xmlns:wpi="http://schemas.microsoft.com/office/word/2010/wordprocessingInk" xmlns:wne="http://schemas.microsoft.com/office/word/2006/wordml" xmlns:wps="http://schemas.microsoft.com/office/word/2010/wordprocessingShape" mc:Ignorable="w14 w15 w16se w16cid w16 w16cex w16sdtdh wp14">
+<w:ftr xmlns:wpc="http://schemas.microsoft.com/office/word/2010/wordprocessingCanvas" xmlns:cx="http://schemas.microsoft.com/office/drawing/2014/chartex" xmlns:cx1="http://schemas.microsoft.com/office/drawing/2015/9/8/chartex" xmlns:cx2="http://schemas.microsoft.com/office/drawing/2015/10/21/chartex" xmlns:cx3="http://schemas.microsoft.com/office/drawing/2016/5/9/chartex" xmlns:cx4="http://schemas.microsoft.com/office/drawing/2016/5/10/chartex" xmlns:cx5="http://schemas.microsoft.com/office/drawing/2016/5/11/chartex" xmlns:cx6="http://schemas.microsoft.com/office/drawing/2016/5/12/chartex" xmlns:cx7="http://schemas.microsoft.com/office/drawing/2016/5/13/chartex" xmlns:cx8="http://schemas.microsoft.com/office/drawing/2016/5/14/chartex" xmlns:mc="http://schemas.openxmlformats.org/markup-compatibility/2006" xmlns:aink="http://schemas.microsoft.com/office/drawing/2016/ink" xmlns:am3d="http://schemas.microsoft.com/office/drawing/2017/model3d" xmlns:o="urn:schemas-microsoft-com:office:office" xmlns:oel="http://schemas.microsoft.com/office/2019/extlst" xmlns:r="http://schemas.openxmlformats.org/officeDocument/2006/relationships" xmlns:m="http://schemas.openxmlformats.org/officeDocument/2006/math" xmlns:v="urn:schemas-microsoft-com:vml" xmlns:wp14="http://schemas.microsoft.com/office/word/2010/wordprocessingDrawing" xmlns:wp="http://schemas.openxmlformats.org/drawingml/2006/wordprocessingDrawing" xmlns:w10="urn:schemas-microsoft-com:office:word" xmlns:w="http://schemas.openxmlformats.org/wordprocessingml/2006/main" xmlns:w14="http://schemas.microsoft.com/office/word/2010/wordml" xmlns:w15="http://schemas.microsoft.com/office/word/2012/wordml" xmlns:w16cex="http://schemas.microsoft.com/office/word/2018/wordml/cex" xmlns:w16cid="http://schemas.microsoft.com/office/word/2016/wordml/cid" xmlns:w16="http://schemas.microsoft.com/office/word/2018/wordml" xmlns:w16du="http://schemas.microsoft.com/office/word/2023/wordml/word16du" xmlns:w16sdtdh="http://schemas.microsoft.com/office/word/2020/wordml/sdtdatahash" xmlns:w16sdtfl="http://schemas.microsoft.com/office/word/2024/wordml/sdtformatlock" xmlns:w16se="http://schemas.microsoft.com/office/word/2015/wordml/symex" xmlns:wpg="http://schemas.microsoft.com/office/word/2010/wordprocessingGroup" xmlns:wpi="http://schemas.microsoft.com/office/word/2010/wordprocessingInk" xmlns:wne="http://schemas.microsoft.com/office/word/2006/wordml" xmlns:wps="http://schemas.microsoft.com/office/word/2010/wordprocessingShape" mc:Ignorable="w14 w15 w16se w16cid w16 w16cex w16sdtdh w16sdtfl w16du wp14">
   <w:p>
     <w:pPr>
       <w:tabs>
@@ -2860,7 +2829,7 @@
 </file>
 
 <file path=word/footnotes.xml><?xml version="1.0" encoding="utf-8"?>
-<w:footnotes xmlns:wpc="http://schemas.microsoft.com/office/word/2010/wordprocessingCanvas" xmlns:cx="http://schemas.microsoft.com/office/drawing/2014/chartex" xmlns:cx1="http://schemas.microsoft.com/office/drawing/2015/9/8/chartex" xmlns:cx2="http://schemas.microsoft.com/office/drawing/2015/10/21/chartex" xmlns:cx3="http://schemas.microsoft.com/office/drawing/2016/5/9/chartex" xmlns:cx4="http://schemas.microsoft.com/office/drawing/2016/5/10/chartex" xmlns:cx5="http://schemas.microsoft.com/office/drawing/2016/5/11/chartex" xmlns:cx6="http://schemas.microsoft.com/office/drawing/2016/5/12/chartex" xmlns:cx7="http://schemas.microsoft.com/office/drawing/2016/5/13/chartex" xmlns:cx8="http://schemas.microsoft.com/office/drawing/2016/5/14/chartex" xmlns:mc="http://schemas.openxmlformats.org/markup-compatibility/2006" xmlns:aink="http://schemas.microsoft.com/office/drawing/2016/ink" xmlns:am3d="http://schemas.microsoft.com/office/drawing/2017/model3d" xmlns:o="urn:schemas-microsoft-com:office:office" xmlns:oel="http://schemas.microsoft.com/office/2019/extlst" xmlns:r="http://schemas.openxmlformats.org/officeDocument/2006/relationships" xmlns:m="http://schemas.openxmlformats.org/officeDocument/2006/math" xmlns:v="urn:schemas-microsoft-com:vml" xmlns:wp14="http://schemas.microsoft.com/office/word/2010/wordprocessingDrawing" xmlns:wp="http://schemas.openxmlformats.org/drawingml/2006/wordprocessingDrawing" xmlns:w10="urn:schemas-microsoft-com:office:word" xmlns:w="http://schemas.openxmlformats.org/wordprocessingml/2006/main" xmlns:w14="http://schemas.microsoft.com/office/word/2010/wordml" xmlns:w15="http://schemas.microsoft.com/office/word/2012/wordml" xmlns:w16cex="http://schemas.microsoft.com/office/word/2018/wordml/cex" xmlns:w16cid="http://schemas.microsoft.com/office/word/2016/wordml/cid" xmlns:w16="http://schemas.microsoft.com/office/word/2018/wordml" xmlns:w16sdtdh="http://schemas.microsoft.com/office/word/2020/wordml/sdtdatahash" xmlns:w16se="http://schemas.microsoft.com/office/word/2015/wordml/symex" xmlns:wpg="http://schemas.microsoft.com/office/word/2010/wordprocessingGroup" xmlns:wpi="http://schemas.microsoft.com/office/word/2010/wordprocessingInk" xmlns:wne="http://schemas.microsoft.com/office/word/2006/wordml" xmlns:wps="http://schemas.microsoft.com/office/word/2010/wordprocessingShape" mc:Ignorable="w14 w15 w16se w16cid w16 w16cex w16sdtdh wp14">
+<w:footnotes xmlns:wpc="http://schemas.microsoft.com/office/word/2010/wordprocessingCanvas" xmlns:cx="http://schemas.microsoft.com/office/drawing/2014/chartex" xmlns:cx1="http://schemas.microsoft.com/office/drawing/2015/9/8/chartex" xmlns:cx2="http://schemas.microsoft.com/office/drawing/2015/10/21/chartex" xmlns:cx3="http://schemas.microsoft.com/office/drawing/2016/5/9/chartex" xmlns:cx4="http://schemas.microsoft.com/office/drawing/2016/5/10/chartex" xmlns:cx5="http://schemas.microsoft.com/office/drawing/2016/5/11/chartex" xmlns:cx6="http://schemas.microsoft.com/office/drawing/2016/5/12/chartex" xmlns:cx7="http://schemas.microsoft.com/office/drawing/2016/5/13/chartex" xmlns:cx8="http://schemas.microsoft.com/office/drawing/2016/5/14/chartex" xmlns:mc="http://schemas.openxmlformats.org/markup-compatibility/2006" xmlns:aink="http://schemas.microsoft.com/office/drawing/2016/ink" xmlns:am3d="http://schemas.microsoft.com/office/drawing/2017/model3d" xmlns:o="urn:schemas-microsoft-com:office:office" xmlns:oel="http://schemas.microsoft.com/office/2019/extlst" xmlns:r="http://schemas.openxmlformats.org/officeDocument/2006/relationships" xmlns:m="http://schemas.openxmlformats.org/officeDocument/2006/math" xmlns:v="urn:schemas-microsoft-com:vml" xmlns:wp14="http://schemas.microsoft.com/office/word/2010/wordprocessingDrawing" xmlns:wp="http://schemas.openxmlformats.org/drawingml/2006/wordprocessingDrawing" xmlns:w10="urn:schemas-microsoft-com:office:word" xmlns:w="http://schemas.openxmlformats.org/wordprocessingml/2006/main" xmlns:w14="http://schemas.microsoft.com/office/word/2010/wordml" xmlns:w15="http://schemas.microsoft.com/office/word/2012/wordml" xmlns:w16cex="http://schemas.microsoft.com/office/word/2018/wordml/cex" xmlns:w16cid="http://schemas.microsoft.com/office/word/2016/wordml/cid" xmlns:w16="http://schemas.microsoft.com/office/word/2018/wordml" xmlns:w16du="http://schemas.microsoft.com/office/word/2023/wordml/word16du" xmlns:w16sdtdh="http://schemas.microsoft.com/office/word/2020/wordml/sdtdatahash" xmlns:w16sdtfl="http://schemas.microsoft.com/office/word/2024/wordml/sdtformatlock" xmlns:w16se="http://schemas.microsoft.com/office/word/2015/wordml/symex" xmlns:wpg="http://schemas.microsoft.com/office/word/2010/wordprocessingGroup" xmlns:wpi="http://schemas.microsoft.com/office/word/2010/wordprocessingInk" xmlns:wne="http://schemas.microsoft.com/office/word/2006/wordml" xmlns:wps="http://schemas.microsoft.com/office/word/2010/wordprocessingShape" mc:Ignorable="w14 w15 w16se w16cid w16 w16cex w16sdtdh w16sdtfl w16du wp14">
   <w:footnote w:type="separator" w:id="-1">
     <w:p>
       <w:pPr>
@@ -2892,7 +2861,7 @@
 </file>
 
 <file path=word/header1.xml><?xml version="1.0" encoding="utf-8"?>
-<w:hdr xmlns:wpc="http://schemas.microsoft.com/office/word/2010/wordprocessingCanvas" xmlns:cx="http://schemas.microsoft.com/office/drawing/2014/chartex" xmlns:cx1="http://schemas.microsoft.com/office/drawing/2015/9/8/chartex" xmlns:cx2="http://schemas.microsoft.com/office/drawing/2015/10/21/chartex" xmlns:cx3="http://schemas.microsoft.com/office/drawing/2016/5/9/chartex" xmlns:cx4="http://schemas.microsoft.com/office/drawing/2016/5/10/chartex" xmlns:cx5="http://schemas.microsoft.com/office/drawing/2016/5/11/chartex" xmlns:cx6="http://schemas.microsoft.com/office/drawing/2016/5/12/chartex" xmlns:cx7="http://schemas.microsoft.com/office/drawing/2016/5/13/chartex" xmlns:cx8="http://schemas.microsoft.com/office/drawing/2016/5/14/chartex" xmlns:mc="http://schemas.openxmlformats.org/markup-compatibility/2006" xmlns:aink="http://schemas.microsoft.com/office/drawing/2016/ink" xmlns:am3d="http://schemas.microsoft.com/office/drawing/2017/model3d" xmlns:o="urn:schemas-microsoft-com:office:office" xmlns:oel="http://schemas.microsoft.com/office/2019/extlst" xmlns:r="http://schemas.openxmlformats.org/officeDocument/2006/relationships" xmlns:m="http://schemas.openxmlformats.org/officeDocument/2006/math" xmlns:v="urn:schemas-microsoft-com:vml" xmlns:wp14="http://schemas.microsoft.com/office/word/2010/wordprocessingDrawing" xmlns:wp="http://schemas.openxmlformats.org/drawingml/2006/wordprocessingDrawing" xmlns:w10="urn:schemas-microsoft-com:office:word" xmlns:w="http://schemas.openxmlformats.org/wordprocessingml/2006/main" xmlns:w14="http://schemas.microsoft.com/office/word/2010/wordml" xmlns:w15="http://schemas.microsoft.com/office/word/2012/wordml" xmlns:w16cex="http://schemas.microsoft.com/office/word/2018/wordml/cex" xmlns:w16cid="http://schemas.microsoft.com/office/word/2016/wordml/cid" xmlns:w16="http://schemas.microsoft.com/office/word/2018/wordml" xmlns:w16sdtdh="http://schemas.microsoft.com/office/word/2020/wordml/sdtdatahash" xmlns:w16se="http://schemas.microsoft.com/office/word/2015/wordml/symex" xmlns:wpg="http://schemas.microsoft.com/office/word/2010/wordprocessingGroup" xmlns:wpi="http://schemas.microsoft.com/office/word/2010/wordprocessingInk" xmlns:wne="http://schemas.microsoft.com/office/word/2006/wordml" xmlns:wps="http://schemas.microsoft.com/office/word/2010/wordprocessingShape" mc:Ignorable="w14 w15 w16se w16cid w16 w16cex w16sdtdh wp14">
+<w:hdr xmlns:wpc="http://schemas.microsoft.com/office/word/2010/wordprocessingCanvas" xmlns:cx="http://schemas.microsoft.com/office/drawing/2014/chartex" xmlns:cx1="http://schemas.microsoft.com/office/drawing/2015/9/8/chartex" xmlns:cx2="http://schemas.microsoft.com/office/drawing/2015/10/21/chartex" xmlns:cx3="http://schemas.microsoft.com/office/drawing/2016/5/9/chartex" xmlns:cx4="http://schemas.microsoft.com/office/drawing/2016/5/10/chartex" xmlns:cx5="http://schemas.microsoft.com/office/drawing/2016/5/11/chartex" xmlns:cx6="http://schemas.microsoft.com/office/drawing/2016/5/12/chartex" xmlns:cx7="http://schemas.microsoft.com/office/drawing/2016/5/13/chartex" xmlns:cx8="http://schemas.microsoft.com/office/drawing/2016/5/14/chartex" xmlns:mc="http://schemas.openxmlformats.org/markup-compatibility/2006" xmlns:aink="http://schemas.microsoft.com/office/drawing/2016/ink" xmlns:am3d="http://schemas.microsoft.com/office/drawing/2017/model3d" xmlns:o="urn:schemas-microsoft-com:office:office" xmlns:oel="http://schemas.microsoft.com/office/2019/extlst" xmlns:r="http://schemas.openxmlformats.org/officeDocument/2006/relationships" xmlns:m="http://schemas.openxmlformats.org/officeDocument/2006/math" xmlns:v="urn:schemas-microsoft-com:vml" xmlns:wp14="http://schemas.microsoft.com/office/word/2010/wordprocessingDrawing" xmlns:wp="http://schemas.openxmlformats.org/drawingml/2006/wordprocessingDrawing" xmlns:w10="urn:schemas-microsoft-com:office:word" xmlns:w="http://schemas.openxmlformats.org/wordprocessingml/2006/main" xmlns:w14="http://schemas.microsoft.com/office/word/2010/wordml" xmlns:w15="http://schemas.microsoft.com/office/word/2012/wordml" xmlns:w16cex="http://schemas.microsoft.com/office/word/2018/wordml/cex" xmlns:w16cid="http://schemas.microsoft.com/office/word/2016/wordml/cid" xmlns:w16="http://schemas.microsoft.com/office/word/2018/wordml" xmlns:w16du="http://schemas.microsoft.com/office/word/2023/wordml/word16du" xmlns:w16sdtdh="http://schemas.microsoft.com/office/word/2020/wordml/sdtdatahash" xmlns:w16sdtfl="http://schemas.microsoft.com/office/word/2024/wordml/sdtformatlock" xmlns:w16se="http://schemas.microsoft.com/office/word/2015/wordml/symex" xmlns:wpg="http://schemas.microsoft.com/office/word/2010/wordprocessingGroup" xmlns:wpi="http://schemas.microsoft.com/office/word/2010/wordprocessingInk" xmlns:wne="http://schemas.microsoft.com/office/word/2006/wordml" xmlns:wps="http://schemas.microsoft.com/office/word/2010/wordprocessingShape" mc:Ignorable="w14 w15 w16se w16cid w16 w16cex w16sdtdh w16sdtfl w16du wp14">
   <w:p>
     <w:pPr>
       <w:tabs>
@@ -3007,7 +2976,7 @@
 </file>
 
 <file path=word/numbering.xml><?xml version="1.0" encoding="utf-8"?>
-<w:numbering xmlns:wpc="http://schemas.microsoft.com/office/word/2010/wordprocessingCanvas" xmlns:cx="http://schemas.microsoft.com/office/drawing/2014/chartex" xmlns:cx1="http://schemas.microsoft.com/office/drawing/2015/9/8/chartex" xmlns:cx2="http://schemas.microsoft.com/office/drawing/2015/10/21/chartex" xmlns:cx3="http://schemas.microsoft.com/office/drawing/2016/5/9/chartex" xmlns:cx4="http://schemas.microsoft.com/office/drawing/2016/5/10/chartex" xmlns:cx5="http://schemas.microsoft.com/office/drawing/2016/5/11/chartex" xmlns:cx6="http://schemas.microsoft.com/office/drawing/2016/5/12/chartex" xmlns:cx7="http://schemas.microsoft.com/office/drawing/2016/5/13/chartex" xmlns:cx8="http://schemas.microsoft.com/office/drawing/2016/5/14/chartex" xmlns:mc="http://schemas.openxmlformats.org/markup-compatibility/2006" xmlns:aink="http://schemas.microsoft.com/office/drawing/2016/ink" xmlns:am3d="http://schemas.microsoft.com/office/drawing/2017/model3d" xmlns:o="urn:schemas-microsoft-com:office:office" xmlns:oel="http://schemas.microsoft.com/office/2019/extlst" xmlns:r="http://schemas.openxmlformats.org/officeDocument/2006/relationships" xmlns:m="http://schemas.openxmlformats.org/officeDocument/2006/math" xmlns:v="urn:schemas-microsoft-com:vml" xmlns:wp14="http://schemas.microsoft.com/office/word/2010/wordprocessingDrawing" xmlns:wp="http://schemas.openxmlformats.org/drawingml/2006/wordprocessingDrawing" xmlns:w10="urn:schemas-microsoft-com:office:word" xmlns:w="http://schemas.openxmlformats.org/wordprocessingml/2006/main" xmlns:w14="http://schemas.microsoft.com/office/word/2010/wordml" xmlns:w15="http://schemas.microsoft.com/office/word/2012/wordml" xmlns:w16cex="http://schemas.microsoft.com/office/word/2018/wordml/cex" xmlns:w16cid="http://schemas.microsoft.com/office/word/2016/wordml/cid" xmlns:w16="http://schemas.microsoft.com/office/word/2018/wordml" xmlns:w16sdtdh="http://schemas.microsoft.com/office/word/2020/wordml/sdtdatahash" xmlns:w16se="http://schemas.microsoft.com/office/word/2015/wordml/symex" xmlns:wpg="http://schemas.microsoft.com/office/word/2010/wordprocessingGroup" xmlns:wpi="http://schemas.microsoft.com/office/word/2010/wordprocessingInk" xmlns:wne="http://schemas.microsoft.com/office/word/2006/wordml" xmlns:wps="http://schemas.microsoft.com/office/word/2010/wordprocessingShape" mc:Ignorable="w14 w15 w16se w16cid w16 w16cex w16sdtdh wp14">
+<w:numbering xmlns:wpc="http://schemas.microsoft.com/office/word/2010/wordprocessingCanvas" xmlns:cx="http://schemas.microsoft.com/office/drawing/2014/chartex" xmlns:cx1="http://schemas.microsoft.com/office/drawing/2015/9/8/chartex" xmlns:cx2="http://schemas.microsoft.com/office/drawing/2015/10/21/chartex" xmlns:cx3="http://schemas.microsoft.com/office/drawing/2016/5/9/chartex" xmlns:cx4="http://schemas.microsoft.com/office/drawing/2016/5/10/chartex" xmlns:cx5="http://schemas.microsoft.com/office/drawing/2016/5/11/chartex" xmlns:cx6="http://schemas.microsoft.com/office/drawing/2016/5/12/chartex" xmlns:cx7="http://schemas.microsoft.com/office/drawing/2016/5/13/chartex" xmlns:cx8="http://schemas.microsoft.com/office/drawing/2016/5/14/chartex" xmlns:mc="http://schemas.openxmlformats.org/markup-compatibility/2006" xmlns:aink="http://schemas.microsoft.com/office/drawing/2016/ink" xmlns:am3d="http://schemas.microsoft.com/office/drawing/2017/model3d" xmlns:o="urn:schemas-microsoft-com:office:office" xmlns:oel="http://schemas.microsoft.com/office/2019/extlst" xmlns:r="http://schemas.openxmlformats.org/officeDocument/2006/relationships" xmlns:m="http://schemas.openxmlformats.org/officeDocument/2006/math" xmlns:v="urn:schemas-microsoft-com:vml" xmlns:wp14="http://schemas.microsoft.com/office/word/2010/wordprocessingDrawing" xmlns:wp="http://schemas.openxmlformats.org/drawingml/2006/wordprocessingDrawing" xmlns:w10="urn:schemas-microsoft-com:office:word" xmlns:w="http://schemas.openxmlformats.org/wordprocessingml/2006/main" xmlns:w14="http://schemas.microsoft.com/office/word/2010/wordml" xmlns:w15="http://schemas.microsoft.com/office/word/2012/wordml" xmlns:w16cex="http://schemas.microsoft.com/office/word/2018/wordml/cex" xmlns:w16cid="http://schemas.microsoft.com/office/word/2016/wordml/cid" xmlns:w16="http://schemas.microsoft.com/office/word/2018/wordml" xmlns:w16du="http://schemas.microsoft.com/office/word/2023/wordml/word16du" xmlns:w16sdtdh="http://schemas.microsoft.com/office/word/2020/wordml/sdtdatahash" xmlns:w16sdtfl="http://schemas.microsoft.com/office/word/2024/wordml/sdtformatlock" xmlns:w16se="http://schemas.microsoft.com/office/word/2015/wordml/symex" xmlns:wpg="http://schemas.microsoft.com/office/word/2010/wordprocessingGroup" xmlns:wpi="http://schemas.microsoft.com/office/word/2010/wordprocessingInk" xmlns:wne="http://schemas.microsoft.com/office/word/2006/wordml" xmlns:wps="http://schemas.microsoft.com/office/word/2010/wordprocessingShape" mc:Ignorable="w14 w15 w16se w16cid w16 w16cex w16sdtdh w16sdtfl w16du wp14">
   <w:abstractNum w:abstractNumId="0" w15:restartNumberingAfterBreak="0">
     <w:nsid w:val="04BF498D"/>
     <w:multiLevelType w:val="hybridMultilevel"/>
@@ -6253,7 +6222,7 @@
 </file>
 
 <file path=word/styles.xml><?xml version="1.0" encoding="utf-8"?>
-<w:styles xmlns:mc="http://schemas.openxmlformats.org/markup-compatibility/2006" xmlns:r="http://schemas.openxmlformats.org/officeDocument/2006/relationships" xmlns:w="http://schemas.openxmlformats.org/wordprocessingml/2006/main" xmlns:w14="http://schemas.microsoft.com/office/word/2010/wordml" xmlns:w15="http://schemas.microsoft.com/office/word/2012/wordml" xmlns:w16cex="http://schemas.microsoft.com/office/word/2018/wordml/cex" xmlns:w16cid="http://schemas.microsoft.com/office/word/2016/wordml/cid" xmlns:w16="http://schemas.microsoft.com/office/word/2018/wordml" xmlns:w16sdtdh="http://schemas.microsoft.com/office/word/2020/wordml/sdtdatahash" xmlns:w16se="http://schemas.microsoft.com/office/word/2015/wordml/symex" mc:Ignorable="w14 w15 w16se w16cid w16 w16cex w16sdtdh">
+<w:styles xmlns:mc="http://schemas.openxmlformats.org/markup-compatibility/2006" xmlns:r="http://schemas.openxmlformats.org/officeDocument/2006/relationships" xmlns:w="http://schemas.openxmlformats.org/wordprocessingml/2006/main" xmlns:w14="http://schemas.microsoft.com/office/word/2010/wordml" xmlns:w15="http://schemas.microsoft.com/office/word/2012/wordml" xmlns:w16cex="http://schemas.microsoft.com/office/word/2018/wordml/cex" xmlns:w16cid="http://schemas.microsoft.com/office/word/2016/wordml/cid" xmlns:w16="http://schemas.microsoft.com/office/word/2018/wordml" xmlns:w16du="http://schemas.microsoft.com/office/word/2023/wordml/word16du" xmlns:w16sdtdh="http://schemas.microsoft.com/office/word/2020/wordml/sdtdatahash" xmlns:w16sdtfl="http://schemas.microsoft.com/office/word/2024/wordml/sdtformatlock" xmlns:w16se="http://schemas.microsoft.com/office/word/2015/wordml/symex" mc:Ignorable="w14 w15 w16se w16cid w16 w16cex w16sdtdh w16sdtfl w16du">
   <w:docDefaults>
     <w:rPrDefault>
       <w:rPr>
@@ -8022,21 +7991,6 @@
 </file>
 
 <file path=customXml/item1.xml><?xml version="1.0" encoding="utf-8"?>
-<p:properties xmlns:p="http://schemas.microsoft.com/office/2006/metadata/properties" xmlns:xsi="http://www.w3.org/2001/XMLSchema-instance" xmlns:pc="http://schemas.microsoft.com/office/infopath/2007/PartnerControls">
-  <documentManagement>
-    <lcf76f155ced4ddcb4097134ff3c332f xmlns="157e60a5-e5ac-49eb-b488-cb0302f812c6">
-      <Terms xmlns="http://schemas.microsoft.com/office/infopath/2007/PartnerControls"/>
-    </lcf76f155ced4ddcb4097134ff3c332f>
-    <TaxCatchAll xmlns="2653d610-b48f-4109-af3e-0696abc3cdfd" xsi:nil="true"/>
-  </documentManagement>
-</p:properties>
-</file>
-
-<file path=customXml/item2.xml><?xml version="1.0" encoding="utf-8"?>
-<b:Sources xmlns:b="http://schemas.openxmlformats.org/officeDocument/2006/bibliography" xmlns="http://schemas.openxmlformats.org/officeDocument/2006/bibliography" SelectedStyle="\APASixthEditionOfficeOnline.xsl" StyleName="APA" Version="6"/>
-</file>
-
-<file path=customXml/item3.xml><?xml version="1.0" encoding="utf-8"?>
 <ct:contentTypeSchema xmlns:ct="http://schemas.microsoft.com/office/2006/metadata/contentType" xmlns:ma="http://schemas.microsoft.com/office/2006/metadata/properties/metaAttributes" ct:_="" ma:_="" ma:contentTypeName="Document" ma:contentTypeID="0x010100DAEB4CED5BC1FB4CB2823F8154D22059" ma:contentTypeVersion="17" ma:contentTypeDescription="Crée un document." ma:contentTypeScope="" ma:versionID="b520b2189aa50d17d517d0525211ce2c">
   <xsd:schema xmlns:xsd="http://www.w3.org/2001/XMLSchema" xmlns:xs="http://www.w3.org/2001/XMLSchema" xmlns:p="http://schemas.microsoft.com/office/2006/metadata/properties" xmlns:ns2="157e60a5-e5ac-49eb-b488-cb0302f812c6" xmlns:ns3="2653d610-b48f-4109-af3e-0696abc3cdfd" targetNamespace="http://schemas.microsoft.com/office/2006/metadata/properties" ma:root="true" ma:fieldsID="43c185475ca207a72d08f67bd0f84b89" ns2:_="" ns3:_="">
     <xsd:import namespace="157e60a5-e5ac-49eb-b488-cb0302f812c6"/>
@@ -8271,6 +8225,21 @@
 </ct:contentTypeSchema>
 </file>
 
+<file path=customXml/item2.xml><?xml version="1.0" encoding="utf-8"?>
+<b:Sources xmlns:b="http://schemas.openxmlformats.org/officeDocument/2006/bibliography" xmlns="http://schemas.openxmlformats.org/officeDocument/2006/bibliography" SelectedStyle="\APASixthEditionOfficeOnline.xsl" StyleName="APA" Version="6"/>
+</file>
+
+<file path=customXml/item3.xml><?xml version="1.0" encoding="utf-8"?>
+<p:properties xmlns:p="http://schemas.microsoft.com/office/2006/metadata/properties" xmlns:xsi="http://www.w3.org/2001/XMLSchema-instance" xmlns:pc="http://schemas.microsoft.com/office/infopath/2007/PartnerControls">
+  <documentManagement>
+    <lcf76f155ced4ddcb4097134ff3c332f xmlns="157e60a5-e5ac-49eb-b488-cb0302f812c6">
+      <Terms xmlns="http://schemas.microsoft.com/office/infopath/2007/PartnerControls"/>
+    </lcf76f155ced4ddcb4097134ff3c332f>
+    <TaxCatchAll xmlns="2653d610-b48f-4109-af3e-0696abc3cdfd" xsi:nil="true"/>
+  </documentManagement>
+</p:properties>
+</file>
+
 <file path=customXml/item4.xml><?xml version="1.0" encoding="utf-8"?>
 <?mso-contentType ?>
 <FormTemplates xmlns="http://schemas.microsoft.com/sharepoint/v3/contenttype/forms">
@@ -8281,25 +8250,6 @@
 </file>
 
 <file path=customXml/itemProps1.xml><?xml version="1.0" encoding="utf-8"?>
-<ds:datastoreItem xmlns:ds="http://schemas.openxmlformats.org/officeDocument/2006/customXml" ds:itemID="{B832444E-B16A-443B-893F-597D97FBAD61}">
-  <ds:schemaRefs>
-    <ds:schemaRef ds:uri="http://schemas.microsoft.com/office/2006/metadata/properties"/>
-    <ds:schemaRef ds:uri="http://schemas.microsoft.com/office/infopath/2007/PartnerControls"/>
-    <ds:schemaRef ds:uri="157e60a5-e5ac-49eb-b488-cb0302f812c6"/>
-    <ds:schemaRef ds:uri="2653d610-b48f-4109-af3e-0696abc3cdfd"/>
-  </ds:schemaRefs>
-</ds:datastoreItem>
-</file>
-
-<file path=customXml/itemProps2.xml><?xml version="1.0" encoding="utf-8"?>
-<ds:datastoreItem xmlns:ds="http://schemas.openxmlformats.org/officeDocument/2006/customXml" ds:itemID="{C759C658-2E72-43F5-82D7-4C8D3ADAB999}">
-  <ds:schemaRefs>
-    <ds:schemaRef ds:uri="http://schemas.openxmlformats.org/officeDocument/2006/bibliography"/>
-  </ds:schemaRefs>
-</ds:datastoreItem>
-</file>
-
-<file path=customXml/itemProps3.xml><?xml version="1.0" encoding="utf-8"?>
 <ds:datastoreItem xmlns:ds="http://schemas.openxmlformats.org/officeDocument/2006/customXml" ds:itemID="{64212463-C9D4-4B6A-B678-B8F6643E0B9D}">
   <ds:schemaRefs>
     <ds:schemaRef ds:uri="http://schemas.microsoft.com/office/2006/metadata/contentType"/>
@@ -8318,6 +8268,25 @@
 </ds:datastoreItem>
 </file>
 
+<file path=customXml/itemProps2.xml><?xml version="1.0" encoding="utf-8"?>
+<ds:datastoreItem xmlns:ds="http://schemas.openxmlformats.org/officeDocument/2006/customXml" ds:itemID="{C759C658-2E72-43F5-82D7-4C8D3ADAB999}">
+  <ds:schemaRefs>
+    <ds:schemaRef ds:uri="http://schemas.openxmlformats.org/officeDocument/2006/bibliography"/>
+  </ds:schemaRefs>
+</ds:datastoreItem>
+</file>
+
+<file path=customXml/itemProps3.xml><?xml version="1.0" encoding="utf-8"?>
+<ds:datastoreItem xmlns:ds="http://schemas.openxmlformats.org/officeDocument/2006/customXml" ds:itemID="{B832444E-B16A-443B-893F-597D97FBAD61}">
+  <ds:schemaRefs>
+    <ds:schemaRef ds:uri="http://schemas.microsoft.com/office/2006/metadata/properties"/>
+    <ds:schemaRef ds:uri="http://schemas.microsoft.com/office/infopath/2007/PartnerControls"/>
+    <ds:schemaRef ds:uri="157e60a5-e5ac-49eb-b488-cb0302f812c6"/>
+    <ds:schemaRef ds:uri="2653d610-b48f-4109-af3e-0696abc3cdfd"/>
+  </ds:schemaRefs>
+</ds:datastoreItem>
+</file>
+
 <file path=customXml/itemProps4.xml><?xml version="1.0" encoding="utf-8"?>
 <ds:datastoreItem xmlns:ds="http://schemas.openxmlformats.org/officeDocument/2006/customXml" ds:itemID="{9C21B274-238F-42DE-B70D-724B8AE35074}">
   <ds:schemaRefs>
